--- a/Dossier de gestion.docx
+++ b/Dossier de gestion.docx
@@ -19,12 +19,6 @@
         <w:gridCol w:w="4660"/>
       </w:tblGrid>
       <w:tr>
-        <w:tblPrEx>
-          <w:tblCellMar>
-            <w:top w:w="0" w:type="dxa"/>
-            <w:bottom w:w="0" w:type="dxa"/>
-          </w:tblCellMar>
-        </w:tblPrEx>
         <w:tc>
           <w:tcPr>
             <w:tcW w:w="4640" w:type="dxa"/>
@@ -587,12 +581,6 @@
         <w:gridCol w:w="4620"/>
       </w:tblGrid>
       <w:tr>
-        <w:tblPrEx>
-          <w:tblCellMar>
-            <w:top w:w="0" w:type="dxa"/>
-            <w:bottom w:w="0" w:type="dxa"/>
-          </w:tblCellMar>
-        </w:tblPrEx>
         <w:tc>
           <w:tcPr>
             <w:tcW w:w="4640" w:type="dxa"/>
@@ -992,6 +980,15 @@
     </w:tbl>
     <w:sdt>
       <w:sdtPr>
+        <w:rPr>
+          <w:rFonts w:asciiTheme="minorHAnsi" w:eastAsiaTheme="minorHAnsi" w:hAnsiTheme="minorHAnsi" w:cstheme="minorBidi"/>
+          <w:b w:val="0"/>
+          <w:bCs w:val="0"/>
+          <w:color w:val="auto"/>
+          <w:sz w:val="24"/>
+          <w:szCs w:val="24"/>
+          <w:lang w:eastAsia="en-US"/>
+        </w:rPr>
         <w:id w:val="775830958"/>
         <w:docPartObj>
           <w:docPartGallery w:val="Table of Contents"/>
@@ -1000,12 +997,7 @@
       </w:sdtPr>
       <w:sdtEndPr>
         <w:rPr>
-          <w:rFonts w:asciiTheme="minorHAnsi" w:eastAsiaTheme="minorHAnsi" w:hAnsiTheme="minorHAnsi" w:cstheme="minorBidi"/>
           <w:noProof/>
-          <w:color w:val="auto"/>
-          <w:sz w:val="24"/>
-          <w:szCs w:val="24"/>
-          <w:lang w:eastAsia="en-US"/>
         </w:rPr>
       </w:sdtEndPr>
       <w:sdtContent>
@@ -2637,17 +2629,18 @@
           <w:sz w:val="22"/>
           <w:szCs w:val="22"/>
         </w:rPr>
-        <w:t xml:space="preserve">Fourniture du code source </w:t>
-      </w:r>
-      <w:r>
+        <w:t>Fourniture du code source et des livrables durant la semaine du 13/06/2022.</w:t>
+      </w:r>
+    </w:p>
+    <w:p>
+      <w:pPr>
         <w:rPr>
           <w:rFonts w:ascii="Helvetica" w:hAnsi="Helvetica" w:cs="Helvetica Neue"/>
           <w:color w:val="000000"/>
           <w:sz w:val="22"/>
           <w:szCs w:val="22"/>
         </w:rPr>
-        <w:t>et des livrables durant la</w:t>
-      </w:r>
+      </w:pPr>
       <w:r>
         <w:rPr>
           <w:rFonts w:ascii="Helvetica" w:hAnsi="Helvetica" w:cs="Helvetica Neue"/>
@@ -2655,34 +2648,6 @@
           <w:sz w:val="22"/>
           <w:szCs w:val="22"/>
         </w:rPr>
-        <w:t xml:space="preserve"> semaine du 13/06/2022</w:t>
-      </w:r>
-      <w:r>
-        <w:rPr>
-          <w:rFonts w:ascii="Helvetica" w:hAnsi="Helvetica" w:cs="Helvetica Neue"/>
-          <w:color w:val="000000"/>
-          <w:sz w:val="22"/>
-          <w:szCs w:val="22"/>
-        </w:rPr>
-        <w:t>.</w:t>
-      </w:r>
-    </w:p>
-    <w:p>
-      <w:pPr>
-        <w:rPr>
-          <w:rFonts w:ascii="Helvetica" w:hAnsi="Helvetica" w:cs="Helvetica Neue"/>
-          <w:color w:val="000000"/>
-          <w:sz w:val="22"/>
-          <w:szCs w:val="22"/>
-        </w:rPr>
-      </w:pPr>
-      <w:r>
-        <w:rPr>
-          <w:rFonts w:ascii="Helvetica" w:hAnsi="Helvetica" w:cs="Helvetica Neue"/>
-          <w:color w:val="000000"/>
-          <w:sz w:val="22"/>
-          <w:szCs w:val="22"/>
-        </w:rPr>
         <w:br w:type="page"/>
       </w:r>
     </w:p>
@@ -2735,62 +2700,20 @@
         <w:rPr>
           <w:rFonts w:ascii="Helvetica" w:hAnsi="Helvetica"/>
         </w:rPr>
-        <w:t>Pour ce projet, nous avons choisi l</w:t>
-      </w:r>
-      <w:r>
-        <w:rPr>
-          <w:rFonts w:ascii="Helvetica" w:hAnsi="Helvetica"/>
-        </w:rPr>
-        <w:t xml:space="preserve">a méthode SCRUM </w:t>
-      </w:r>
-      <w:r>
-        <w:rPr>
-          <w:rFonts w:ascii="Helvetica" w:hAnsi="Helvetica"/>
-        </w:rPr>
-        <w:t xml:space="preserve">qui </w:t>
-      </w:r>
-      <w:r>
-        <w:rPr>
-          <w:rFonts w:ascii="Helvetica" w:hAnsi="Helvetica"/>
-        </w:rPr>
-        <w:t xml:space="preserve">est </w:t>
-      </w:r>
-      <w:r>
-        <w:rPr>
-          <w:rFonts w:ascii="Helvetica" w:hAnsi="Helvetica"/>
-        </w:rPr>
-        <w:t>un type de</w:t>
-      </w:r>
-      <w:r>
-        <w:rPr>
-          <w:rFonts w:ascii="Helvetica" w:hAnsi="Helvetica"/>
-        </w:rPr>
-        <w:t xml:space="preserve"> méthode agile. C’est une suite de sprints (périodes de 30 jours maximum), durant lesquels on se focalise sur une fonctionnalité en particulier. </w:t>
-      </w:r>
-    </w:p>
-    <w:p>
-      <w:pPr>
-        <w:rPr>
-          <w:rFonts w:ascii="Helvetica" w:hAnsi="Helvetica"/>
-        </w:rPr>
-      </w:pPr>
-      <w:r>
-        <w:rPr>
-          <w:rFonts w:ascii="Helvetica" w:hAnsi="Helvetica"/>
-        </w:rPr>
-        <w:t>Dans l’ordre</w:t>
-      </w:r>
-      <w:r>
-        <w:rPr>
-          <w:rFonts w:ascii="Helvetica" w:hAnsi="Helvetica"/>
-        </w:rPr>
-        <w:t xml:space="preserve"> et pour chaque sprint :</w:t>
-      </w:r>
-      <w:r>
-        <w:rPr>
-          <w:rFonts w:ascii="Helvetica" w:hAnsi="Helvetica"/>
-        </w:rPr>
-        <w:t xml:space="preserve"> on planifie, on design, on code, on test, on déploie, on </w:t>
+        <w:t xml:space="preserve">Pour ce projet, nous avons choisi la méthode SCRUM qui est un type de méthode agile. C’est une suite de sprints (périodes de 30 jours maximum), durant lesquels on se focalise sur une fonctionnalité en particulier. </w:t>
+      </w:r>
+    </w:p>
+    <w:p>
+      <w:pPr>
+        <w:rPr>
+          <w:rFonts w:ascii="Helvetica" w:hAnsi="Helvetica"/>
+        </w:rPr>
+      </w:pPr>
+      <w:r>
+        <w:rPr>
+          <w:rFonts w:ascii="Helvetica" w:hAnsi="Helvetica"/>
+        </w:rPr>
+        <w:t xml:space="preserve">Dans l’ordre et pour chaque sprint : on planifie, on design, on code, on test, on déploie, on </w:t>
       </w:r>
       <w:proofErr w:type="spellStart"/>
       <w:r>
@@ -2869,13 +2792,7 @@
         <w:rPr>
           <w:rFonts w:ascii="Helvetica" w:hAnsi="Helvetica"/>
         </w:rPr>
-        <w:t>Facilité de retour en arrière : si un problème est détecté, on n’a pas besoin de tout recommencer</w:t>
-      </w:r>
-      <w:r>
-        <w:rPr>
-          <w:rFonts w:ascii="Helvetica" w:hAnsi="Helvetica"/>
-        </w:rPr>
-        <w:t>,</w:t>
+        <w:t>Facilité de retour en arrière : si un problème est détecté, on n’a pas besoin de tout recommencer,</w:t>
       </w:r>
     </w:p>
     <w:p>
@@ -2893,13 +2810,7 @@
         <w:rPr>
           <w:rFonts w:ascii="Helvetica" w:hAnsi="Helvetica"/>
         </w:rPr>
-        <w:t>Tests réguliers : les tests effectués durant chaque sprint valident les fonctionnalités et les finalisent définitivement</w:t>
-      </w:r>
-      <w:r>
-        <w:rPr>
-          <w:rFonts w:ascii="Helvetica" w:hAnsi="Helvetica"/>
-        </w:rPr>
-        <w:t>,</w:t>
+        <w:t>Tests réguliers : les tests effectués durant chaque sprint valident les fonctionnalités et les finalisent définitivement,</w:t>
       </w:r>
     </w:p>
     <w:p>
@@ -2917,13 +2828,7 @@
         <w:rPr>
           <w:rFonts w:ascii="Helvetica" w:hAnsi="Helvetica"/>
         </w:rPr>
-        <w:t>Livraison partielle possible : si nécessaire, il est possible de livrer un produit partiellement fini. Il lui manquera certaines fonctionnalités, mais celles traitées fonctionneront totalement</w:t>
-      </w:r>
-      <w:r>
-        <w:rPr>
-          <w:rFonts w:ascii="Helvetica" w:hAnsi="Helvetica"/>
-        </w:rPr>
-        <w:t> ;</w:t>
+        <w:t>Livraison partielle possible : si nécessaire, il est possible de livrer un produit partiellement fini. Il lui manquera certaines fonctionnalités, mais celles traitées fonctionneront totalement ;</w:t>
       </w:r>
     </w:p>
     <w:p>
@@ -3006,19 +2911,7 @@
         <w:rPr>
           <w:rFonts w:ascii="Helvetica" w:hAnsi="Helvetica"/>
         </w:rPr>
-        <w:t xml:space="preserve">Gestionnaire de versions : mis en place dès que possible, c’est vers Git que nous nous sommes tournés. Nous avons été </w:t>
-      </w:r>
-      <w:r>
-        <w:rPr>
-          <w:rFonts w:ascii="Helvetica" w:hAnsi="Helvetica"/>
-        </w:rPr>
-        <w:t>formés</w:t>
-      </w:r>
-      <w:r>
-        <w:rPr>
-          <w:rFonts w:ascii="Helvetica" w:hAnsi="Helvetica"/>
-        </w:rPr>
-        <w:t xml:space="preserve"> sur Git, et c’est un outil compatible avec notre choix d’IDE - </w:t>
+        <w:t xml:space="preserve">Gestionnaire de versions : mis en place dès que possible, c’est vers Git que nous nous sommes tournés. Nous avons été formés sur Git, et c’est un outil compatible avec notre choix d’IDE - </w:t>
       </w:r>
       <w:hyperlink r:id="rId11" w:history="1">
         <w:r>
@@ -3096,25 +2989,14 @@
         </w:numPr>
         <w:rPr>
           <w:rFonts w:ascii="Helvetica" w:hAnsi="Helvetica"/>
-        </w:rPr>
-      </w:pPr>
-      <w:r>
-        <w:rPr>
-          <w:rFonts w:ascii="Helvetica" w:hAnsi="Helvetica"/>
-        </w:rPr>
-        <w:t>Éditi</w:t>
-      </w:r>
-      <w:r>
-        <w:rPr>
-          <w:rFonts w:ascii="Helvetica" w:hAnsi="Helvetica"/>
-        </w:rPr>
-        <w:t>o</w:t>
-      </w:r>
-      <w:r>
-        <w:rPr>
-          <w:rFonts w:ascii="Helvetica" w:hAnsi="Helvetica"/>
-        </w:rPr>
-        <w:t xml:space="preserve">n collaborative : Apple </w:t>
+          <w:lang w:val="en-US"/>
+        </w:rPr>
+      </w:pPr>
+      <w:r>
+        <w:rPr>
+          <w:rFonts w:ascii="Helvetica" w:hAnsi="Helvetica"/>
+        </w:rPr>
+        <w:t xml:space="preserve">Édition collaborative : Apple </w:t>
       </w:r>
       <w:proofErr w:type="spellStart"/>
       <w:r>
@@ -3150,23 +3032,37 @@
         </w:numPr>
         <w:rPr>
           <w:rFonts w:ascii="Helvetica" w:hAnsi="Helvetica"/>
-          <w:lang w:val="en-US"/>
-        </w:rPr>
-      </w:pPr>
-      <w:r>
-        <w:rPr>
-          <w:rFonts w:ascii="Helvetica" w:hAnsi="Helvetica"/>
-          <w:lang w:val="en-US"/>
-        </w:rPr>
-        <w:t>Gantt : MindView8 -</w:t>
-      </w:r>
-      <w:r>
-        <w:rPr>
-          <w:rFonts w:ascii="Helvetica" w:hAnsi="Helvetica"/>
-          <w:u w:val="single"/>
-          <w:lang w:val="en-US"/>
+        </w:rPr>
+      </w:pPr>
+      <w:r>
+        <w:rPr>
+          <w:rFonts w:ascii="Helvetica" w:hAnsi="Helvetica"/>
+        </w:rPr>
+        <w:t>WBS</w:t>
+      </w:r>
+      <w:r>
+        <w:rPr>
+          <w:rFonts w:ascii="Helvetica" w:hAnsi="Helvetica"/>
+        </w:rPr>
+        <w:t>, PBS</w:t>
+      </w:r>
+      <w:r>
+        <w:rPr>
+          <w:rFonts w:ascii="Helvetica" w:hAnsi="Helvetica"/>
         </w:rPr>
         <w:t xml:space="preserve"> </w:t>
+      </w:r>
+      <w:r>
+        <w:rPr>
+          <w:rFonts w:ascii="Helvetica" w:hAnsi="Helvetica"/>
+        </w:rPr>
+        <w:t xml:space="preserve">et Gantt </w:t>
+      </w:r>
+      <w:r>
+        <w:rPr>
+          <w:rFonts w:ascii="Helvetica" w:hAnsi="Helvetica"/>
+        </w:rPr>
+        <w:t xml:space="preserve">: MindView8 - </w:t>
       </w:r>
       <w:hyperlink r:id="rId14" w:history="1">
         <w:r>
@@ -3174,7 +3070,6 @@
             <w:rStyle w:val="Lienhypertexte"/>
             <w:rFonts w:ascii="Helvetica" w:hAnsi="Helvetica"/>
             <w:color w:val="auto"/>
-            <w:lang w:val="en-US"/>
           </w:rPr>
           <w:t>https://www.matchware.com/fr/</w:t>
         </w:r>
@@ -3182,58 +3077,8 @@
     </w:p>
     <w:p>
       <w:pPr>
-        <w:pStyle w:val="Paragraphedeliste"/>
-        <w:numPr>
-          <w:ilvl w:val="0"/>
-          <w:numId w:val="3"/>
-        </w:numPr>
-        <w:rPr>
-          <w:rFonts w:ascii="Helvetica" w:hAnsi="Helvetica"/>
-          <w:lang w:val="en-US"/>
-        </w:rPr>
-      </w:pPr>
-      <w:r>
-        <w:rPr>
-          <w:rFonts w:ascii="Helvetica" w:hAnsi="Helvetica"/>
-          <w:lang w:val="en-US"/>
-        </w:rPr>
-        <w:t xml:space="preserve">WBS : MindView8 - </w:t>
-      </w:r>
-      <w:hyperlink r:id="rId15" w:history="1">
-        <w:r>
-          <w:rPr>
-            <w:rStyle w:val="Lienhypertexte"/>
-            <w:rFonts w:ascii="Helvetica" w:hAnsi="Helvetica"/>
-            <w:color w:val="auto"/>
-            <w:lang w:val="en-US"/>
-          </w:rPr>
-          <w:t>https://www.matchwa</w:t>
-        </w:r>
-        <w:r>
-          <w:rPr>
-            <w:rStyle w:val="Lienhypertexte"/>
-            <w:rFonts w:ascii="Helvetica" w:hAnsi="Helvetica"/>
-            <w:color w:val="auto"/>
-            <w:lang w:val="en-US"/>
-          </w:rPr>
-          <w:t>r</w:t>
-        </w:r>
-        <w:r>
-          <w:rPr>
-            <w:rStyle w:val="Lienhypertexte"/>
-            <w:rFonts w:ascii="Helvetica" w:hAnsi="Helvetica"/>
-            <w:color w:val="auto"/>
-            <w:lang w:val="en-US"/>
-          </w:rPr>
-          <w:t>e.com/fr/</w:t>
-        </w:r>
-      </w:hyperlink>
-    </w:p>
-    <w:p>
-      <w:pPr>
-        <w:rPr>
-          <w:rFonts w:ascii="Helvetica" w:hAnsi="Helvetica"/>
-          <w:lang w:val="en-US"/>
+        <w:rPr>
+          <w:rFonts w:ascii="Helvetica" w:hAnsi="Helvetica"/>
         </w:rPr>
       </w:pPr>
     </w:p>
@@ -3358,61 +3203,7 @@
         <w:rPr>
           <w:rFonts w:ascii="Helvetica" w:hAnsi="Helvetica"/>
         </w:rPr>
-        <w:t xml:space="preserve">Pour ce projet, nous avons </w:t>
-      </w:r>
-      <w:r>
-        <w:rPr>
-          <w:rFonts w:ascii="Helvetica" w:hAnsi="Helvetica"/>
-        </w:rPr>
-        <w:t xml:space="preserve">décidé de développer les interfaces IHM au fur et à mesure de l’implantation des fonctionnalités. </w:t>
-      </w:r>
-      <w:r>
-        <w:rPr>
-          <w:rFonts w:ascii="Helvetica" w:hAnsi="Helvetica"/>
-        </w:rPr>
-        <w:t>En effet, s</w:t>
-      </w:r>
-      <w:r>
-        <w:rPr>
-          <w:rFonts w:ascii="Helvetica" w:hAnsi="Helvetica"/>
-        </w:rPr>
-        <w:t xml:space="preserve">i l’on </w:t>
-      </w:r>
-      <w:r>
-        <w:rPr>
-          <w:rFonts w:ascii="Helvetica" w:hAnsi="Helvetica"/>
-        </w:rPr>
-        <w:t>venait</w:t>
-      </w:r>
-      <w:r>
-        <w:rPr>
-          <w:rFonts w:ascii="Helvetica" w:hAnsi="Helvetica"/>
-        </w:rPr>
-        <w:t xml:space="preserve"> à avoir des problèmes de temps, on a</w:t>
-      </w:r>
-      <w:r>
-        <w:rPr>
-          <w:rFonts w:ascii="Helvetica" w:hAnsi="Helvetica"/>
-        </w:rPr>
-        <w:t>urait</w:t>
-      </w:r>
-      <w:r>
-        <w:rPr>
-          <w:rFonts w:ascii="Helvetica" w:hAnsi="Helvetica"/>
-        </w:rPr>
-        <w:t xml:space="preserve"> un produit qui se rapprochera réellement d’une application et pas </w:t>
-      </w:r>
-      <w:r>
-        <w:rPr>
-          <w:rFonts w:ascii="Helvetica" w:hAnsi="Helvetica"/>
-        </w:rPr>
-        <w:t>simplement un</w:t>
-      </w:r>
-      <w:r>
-        <w:rPr>
-          <w:rFonts w:ascii="Helvetica" w:hAnsi="Helvetica"/>
-        </w:rPr>
-        <w:t xml:space="preserve"> code inutilisable.</w:t>
+        <w:t>Pour ce projet, nous avons décidé de développer les interfaces IHM au fur et à mesure de l’implantation des fonctionnalités. En effet, si l’on venait à avoir des problèmes de temps, on aurait un produit qui se rapprochera réellement d’une application et pas simplement un code inutilisable.</w:t>
       </w:r>
     </w:p>
     <w:p>
@@ -3436,8 +3227,8 @@
           <w:rFonts w:ascii="Helvetica" w:hAnsi="Helvetica"/>
         </w:rPr>
         <w:sectPr>
-          <w:footerReference w:type="even" r:id="rId16"/>
-          <w:footerReference w:type="default" r:id="rId17"/>
+          <w:footerReference w:type="even" r:id="rId15"/>
+          <w:footerReference w:type="default" r:id="rId16"/>
           <w:pgSz w:w="11906" w:h="16838"/>
           <w:pgMar w:top="1417" w:right="1417" w:bottom="1417" w:left="1417" w:header="708" w:footer="708" w:gutter="0"/>
           <w:cols w:space="708"/>
@@ -3446,146 +3237,362 @@
         </w:sectPr>
       </w:pPr>
     </w:p>
-    <w:p>
-      <w:pPr>
-        <w:rPr>
-          <w:rFonts w:ascii="Helvetica" w:hAnsi="Helvetica"/>
-        </w:rPr>
-      </w:pPr>
-      <w:r>
-        <w:rPr>
-          <w:rFonts w:ascii="Helvetica" w:hAnsi="Helvetica"/>
-        </w:rPr>
-        <w:lastRenderedPageBreak/>
-        <w:t xml:space="preserve">Planification globale du projet : </w:t>
-      </w:r>
-    </w:p>
-    <w:p>
-      <w:pPr>
-        <w:rPr>
-          <w:rFonts w:ascii="Helvetica" w:hAnsi="Helvetica"/>
-        </w:rPr>
-      </w:pPr>
-      <w:r>
-        <w:rPr>
-          <w:rFonts w:ascii="Helvetica" w:hAnsi="Helvetica"/>
-        </w:rPr>
-        <w:drawing>
-          <wp:inline distT="0" distB="0" distL="0" distR="0" wp14:anchorId="0A72F20C" wp14:editId="6043857F">
-            <wp:extent cx="8975194" cy="1021977"/>
-            <wp:effectExtent l="0" t="0" r="3810" b="0"/>
-            <wp:docPr id="24" name="Image 24"/>
-            <wp:cNvGraphicFramePr>
-              <a:graphicFrameLocks xmlns:a="http://schemas.openxmlformats.org/drawingml/2006/main" noChangeAspect="1"/>
-            </wp:cNvGraphicFramePr>
-            <a:graphic xmlns:a="http://schemas.openxmlformats.org/drawingml/2006/main">
-              <a:graphicData uri="http://schemas.openxmlformats.org/drawingml/2006/picture">
-                <pic:pic xmlns:pic="http://schemas.openxmlformats.org/drawingml/2006/picture">
-                  <pic:nvPicPr>
-                    <pic:cNvPr id="1" name=""/>
-                    <pic:cNvPicPr/>
-                  </pic:nvPicPr>
-                  <pic:blipFill>
-                    <a:blip r:embed="rId18"/>
-                    <a:stretch>
-                      <a:fillRect/>
-                    </a:stretch>
-                  </pic:blipFill>
-                  <pic:spPr>
-                    <a:xfrm>
-                      <a:off x="0" y="0"/>
-                      <a:ext cx="9103456" cy="1036582"/>
-                    </a:xfrm>
-                    <a:prstGeom prst="rect">
-                      <a:avLst/>
-                    </a:prstGeom>
-                  </pic:spPr>
-                </pic:pic>
-              </a:graphicData>
-            </a:graphic>
-          </wp:inline>
-        </w:drawing>
-      </w:r>
-    </w:p>
-    <w:p>
-      <w:pPr>
-        <w:rPr>
-          <w:rFonts w:ascii="Helvetica" w:hAnsi="Helvetica"/>
-        </w:rPr>
-      </w:pPr>
-    </w:p>
-    <w:p>
-      <w:pPr>
-        <w:rPr>
-          <w:rFonts w:ascii="Helvetica" w:hAnsi="Helvetica"/>
-        </w:rPr>
-      </w:pPr>
-      <w:r>
-        <w:rPr>
-          <w:rFonts w:ascii="Helvetica" w:hAnsi="Helvetica"/>
-        </w:rPr>
-        <w:t>Work Breakdown System :</w:t>
-      </w:r>
-    </w:p>
-    <w:p>
-      <w:pPr>
-        <w:rPr>
-          <w:rFonts w:ascii="Helvetica" w:hAnsi="Helvetica"/>
+    <w:tbl>
+      <w:tblPr>
+        <w:tblStyle w:val="Grilledutableau"/>
+        <w:tblpPr w:leftFromText="141" w:rightFromText="141" w:vertAnchor="text" w:horzAnchor="margin" w:tblpY="-28"/>
+        <w:tblW w:w="0" w:type="auto"/>
+        <w:tblLook w:val="04A0" w:firstRow="1" w:lastRow="0" w:firstColumn="1" w:lastColumn="0" w:noHBand="0" w:noVBand="1"/>
+      </w:tblPr>
+      <w:tblGrid>
+        <w:gridCol w:w="2114"/>
+        <w:gridCol w:w="13001"/>
+      </w:tblGrid>
+      <w:tr>
+        <w:trPr>
+          <w:trHeight w:val="1495"/>
+        </w:trPr>
+        <w:tc>
+          <w:tcPr>
+            <w:tcW w:w="2141" w:type="dxa"/>
+            <w:tcBorders>
+              <w:top w:val="nil"/>
+              <w:left w:val="nil"/>
+              <w:right w:val="nil"/>
+            </w:tcBorders>
+            <w:vAlign w:val="center"/>
+          </w:tcPr>
+          <w:p>
+            <w:pPr>
+              <w:rPr>
+                <w:rFonts w:ascii="Helvetica" w:hAnsi="Helvetica"/>
+                <w:lang w:val="en-US"/>
+              </w:rPr>
+            </w:pPr>
+            <w:r>
+              <w:rPr>
+                <w:rFonts w:ascii="Helvetica" w:hAnsi="Helvetica"/>
+                <w:lang w:val="en-US"/>
+              </w:rPr>
+              <w:lastRenderedPageBreak/>
+              <w:t xml:space="preserve">Planification </w:t>
+            </w:r>
+            <w:proofErr w:type="spellStart"/>
+            <w:r>
+              <w:rPr>
+                <w:rFonts w:ascii="Helvetica" w:hAnsi="Helvetica"/>
+                <w:lang w:val="en-US"/>
+              </w:rPr>
+              <w:t>globale</w:t>
+            </w:r>
+            <w:proofErr w:type="spellEnd"/>
+            <w:r>
+              <w:rPr>
+                <w:rFonts w:ascii="Helvetica" w:hAnsi="Helvetica"/>
+                <w:lang w:val="en-US"/>
+              </w:rPr>
+              <w:t xml:space="preserve"> du </w:t>
+            </w:r>
+            <w:proofErr w:type="spellStart"/>
+            <w:r>
+              <w:rPr>
+                <w:rFonts w:ascii="Helvetica" w:hAnsi="Helvetica"/>
+                <w:lang w:val="en-US"/>
+              </w:rPr>
+              <w:t>projet</w:t>
+            </w:r>
+            <w:proofErr w:type="spellEnd"/>
+            <w:r>
+              <w:rPr>
+                <w:rFonts w:ascii="Helvetica" w:hAnsi="Helvetica"/>
+                <w:lang w:val="en-US"/>
+              </w:rPr>
+              <w:t> :</w:t>
+            </w:r>
+          </w:p>
+        </w:tc>
+        <w:tc>
+          <w:tcPr>
+            <w:tcW w:w="12927" w:type="dxa"/>
+            <w:tcBorders>
+              <w:top w:val="nil"/>
+              <w:left w:val="nil"/>
+              <w:right w:val="nil"/>
+            </w:tcBorders>
+            <w:vAlign w:val="center"/>
+          </w:tcPr>
+          <w:p>
+            <w:pPr>
+              <w:rPr>
+                <w:rFonts w:ascii="Helvetica" w:hAnsi="Helvetica"/>
+                <w:lang w:val="en-US"/>
+              </w:rPr>
+            </w:pPr>
+            <w:r>
+              <w:rPr>
+                <w:rFonts w:ascii="Helvetica" w:hAnsi="Helvetica"/>
+                <w:noProof/>
+              </w:rPr>
+              <w:drawing>
+                <wp:inline distT="0" distB="0" distL="0" distR="0" wp14:anchorId="0EC8542F" wp14:editId="7663031C">
+                  <wp:extent cx="8118668" cy="924448"/>
+                  <wp:effectExtent l="0" t="0" r="0" b="3175"/>
+                  <wp:docPr id="24" name="Image 24"/>
+                  <wp:cNvGraphicFramePr>
+                    <a:graphicFrameLocks xmlns:a="http://schemas.openxmlformats.org/drawingml/2006/main" noChangeAspect="1"/>
+                  </wp:cNvGraphicFramePr>
+                  <a:graphic xmlns:a="http://schemas.openxmlformats.org/drawingml/2006/main">
+                    <a:graphicData uri="http://schemas.openxmlformats.org/drawingml/2006/picture">
+                      <pic:pic xmlns:pic="http://schemas.openxmlformats.org/drawingml/2006/picture">
+                        <pic:nvPicPr>
+                          <pic:cNvPr id="1" name=""/>
+                          <pic:cNvPicPr/>
+                        </pic:nvPicPr>
+                        <pic:blipFill>
+                          <a:blip r:embed="rId17"/>
+                          <a:stretch>
+                            <a:fillRect/>
+                          </a:stretch>
+                        </pic:blipFill>
+                        <pic:spPr>
+                          <a:xfrm>
+                            <a:off x="0" y="0"/>
+                            <a:ext cx="8774040" cy="999073"/>
+                          </a:xfrm>
+                          <a:prstGeom prst="rect">
+                            <a:avLst/>
+                          </a:prstGeom>
+                        </pic:spPr>
+                      </pic:pic>
+                    </a:graphicData>
+                  </a:graphic>
+                </wp:inline>
+              </w:drawing>
+            </w:r>
+          </w:p>
+        </w:tc>
+      </w:tr>
+      <w:tr>
+        <w:trPr>
+          <w:trHeight w:val="3063"/>
+        </w:trPr>
+        <w:tc>
+          <w:tcPr>
+            <w:tcW w:w="2141" w:type="dxa"/>
+            <w:tcBorders>
+              <w:left w:val="nil"/>
+              <w:right w:val="nil"/>
+            </w:tcBorders>
+            <w:vAlign w:val="center"/>
+          </w:tcPr>
+          <w:p>
+            <w:pPr>
+              <w:rPr>
+                <w:rFonts w:ascii="Helvetica" w:hAnsi="Helvetica"/>
+                <w:lang w:val="en-US"/>
+              </w:rPr>
+            </w:pPr>
+            <w:r>
+              <w:rPr>
+                <w:rFonts w:ascii="Helvetica" w:hAnsi="Helvetica"/>
+                <w:lang w:val="en-US"/>
+              </w:rPr>
+              <w:t>Product Breakdown System :</w:t>
+            </w:r>
+          </w:p>
+        </w:tc>
+        <w:tc>
+          <w:tcPr>
+            <w:tcW w:w="12927" w:type="dxa"/>
+            <w:tcBorders>
+              <w:left w:val="nil"/>
+              <w:right w:val="nil"/>
+            </w:tcBorders>
+            <w:vAlign w:val="center"/>
+          </w:tcPr>
+          <w:p>
+            <w:pPr>
+              <w:rPr>
+                <w:rFonts w:ascii="Helvetica" w:hAnsi="Helvetica"/>
+                <w:lang w:val="en-US"/>
+              </w:rPr>
+            </w:pPr>
+            <w:r>
+              <w:rPr>
+                <w:rFonts w:ascii="Helvetica" w:hAnsi="Helvetica"/>
+                <w:noProof/>
+              </w:rPr>
+              <w:drawing>
+                <wp:inline distT="0" distB="0" distL="0" distR="0" wp14:anchorId="0F5F4F69" wp14:editId="78BED34C">
+                  <wp:extent cx="5362226" cy="1949380"/>
+                  <wp:effectExtent l="0" t="0" r="0" b="0"/>
+                  <wp:docPr id="2" name="Image 2"/>
+                  <wp:cNvGraphicFramePr>
+                    <a:graphicFrameLocks xmlns:a="http://schemas.openxmlformats.org/drawingml/2006/main" noChangeAspect="1"/>
+                  </wp:cNvGraphicFramePr>
+                  <a:graphic xmlns:a="http://schemas.openxmlformats.org/drawingml/2006/main">
+                    <a:graphicData uri="http://schemas.openxmlformats.org/drawingml/2006/picture">
+                      <pic:pic xmlns:pic="http://schemas.openxmlformats.org/drawingml/2006/picture">
+                        <pic:nvPicPr>
+                          <pic:cNvPr id="1" name=""/>
+                          <pic:cNvPicPr/>
+                        </pic:nvPicPr>
+                        <pic:blipFill>
+                          <a:blip r:embed="rId18"/>
+                          <a:stretch>
+                            <a:fillRect/>
+                          </a:stretch>
+                        </pic:blipFill>
+                        <pic:spPr>
+                          <a:xfrm>
+                            <a:off x="0" y="0"/>
+                            <a:ext cx="5601053" cy="2036203"/>
+                          </a:xfrm>
+                          <a:prstGeom prst="rect">
+                            <a:avLst/>
+                          </a:prstGeom>
+                        </pic:spPr>
+                      </pic:pic>
+                    </a:graphicData>
+                  </a:graphic>
+                </wp:inline>
+              </w:drawing>
+            </w:r>
+          </w:p>
+        </w:tc>
+      </w:tr>
+      <w:tr>
+        <w:trPr>
+          <w:trHeight w:val="5450"/>
+        </w:trPr>
+        <w:tc>
+          <w:tcPr>
+            <w:tcW w:w="2141" w:type="dxa"/>
+            <w:tcBorders>
+              <w:left w:val="nil"/>
+              <w:bottom w:val="nil"/>
+              <w:right w:val="nil"/>
+            </w:tcBorders>
+            <w:vAlign w:val="center"/>
+          </w:tcPr>
+          <w:p>
+            <w:pPr>
+              <w:rPr>
+                <w:rFonts w:ascii="Helvetica" w:hAnsi="Helvetica"/>
+                <w:lang w:val="en-US"/>
+              </w:rPr>
+            </w:pPr>
+            <w:r>
+              <w:rPr>
+                <w:rFonts w:ascii="Helvetica" w:hAnsi="Helvetica"/>
+                <w:lang w:val="en-US"/>
+              </w:rPr>
+              <w:t xml:space="preserve">Work </w:t>
+            </w:r>
+          </w:p>
+          <w:p>
+            <w:pPr>
+              <w:rPr>
+                <w:rFonts w:ascii="Helvetica" w:hAnsi="Helvetica"/>
+                <w:lang w:val="en-US"/>
+              </w:rPr>
+            </w:pPr>
+            <w:r>
+              <w:rPr>
+                <w:rFonts w:ascii="Helvetica" w:hAnsi="Helvetica"/>
+                <w:lang w:val="en-US"/>
+              </w:rPr>
+              <w:t>Breakdown System :</w:t>
+            </w:r>
+          </w:p>
+        </w:tc>
+        <w:tc>
+          <w:tcPr>
+            <w:tcW w:w="12927" w:type="dxa"/>
+            <w:tcBorders>
+              <w:left w:val="nil"/>
+              <w:bottom w:val="nil"/>
+              <w:right w:val="nil"/>
+            </w:tcBorders>
+            <w:vAlign w:val="center"/>
+          </w:tcPr>
+          <w:p>
+            <w:pPr>
+              <w:rPr>
+                <w:rFonts w:ascii="Helvetica" w:hAnsi="Helvetica"/>
+                <w:lang w:val="en-US"/>
+              </w:rPr>
+            </w:pPr>
+            <w:r>
+              <w:rPr>
+                <w:noProof/>
+              </w:rPr>
+              <w:drawing>
+                <wp:inline distT="0" distB="0" distL="0" distR="0" wp14:anchorId="0FF51E97" wp14:editId="65638EDC">
+                  <wp:extent cx="7948246" cy="3462359"/>
+                  <wp:effectExtent l="0" t="0" r="2540" b="5080"/>
+                  <wp:docPr id="23" name="pic00001.png" descr="MindMap Preview" title="MindMap Preview"/>
+                  <wp:cNvGraphicFramePr>
+                    <a:graphicFrameLocks xmlns:a="http://schemas.openxmlformats.org/drawingml/2006/main" noChangeAspect="1"/>
+                  </wp:cNvGraphicFramePr>
+                  <a:graphic xmlns:a="http://schemas.openxmlformats.org/drawingml/2006/main">
+                    <a:graphicData uri="http://schemas.openxmlformats.org/drawingml/2006/picture">
+                      <pic:pic xmlns:pic="http://schemas.openxmlformats.org/drawingml/2006/picture">
+                        <pic:nvPicPr>
+                          <pic:cNvPr id="1" name="pic00001.png" descr="MindMap Preview" title="MindMap Preview"/>
+                          <pic:cNvPicPr>
+                            <a:picLocks noChangeAspect="1" noChangeArrowheads="1"/>
+                          </pic:cNvPicPr>
+                        </pic:nvPicPr>
+                        <pic:blipFill>
+                          <a:blip r:embed="rId19" cstate="print">
+                            <a:extLst>
+                              <a:ext uri="{28A0092B-C50C-407E-A947-70E740481C1C}">
+                                <a14:useLocalDpi xmlns:a14="http://schemas.microsoft.com/office/drawing/2010/main" val="0"/>
+                              </a:ext>
+                            </a:extLst>
+                          </a:blip>
+                          <a:srcRect/>
+                          <a:stretch>
+                            <a:fillRect/>
+                          </a:stretch>
+                        </pic:blipFill>
+                        <pic:spPr bwMode="auto">
+                          <a:xfrm>
+                            <a:off x="0" y="0"/>
+                            <a:ext cx="8121894" cy="3538002"/>
+                          </a:xfrm>
+                          <a:prstGeom prst="rect">
+                            <a:avLst/>
+                          </a:prstGeom>
+                          <a:noFill/>
+                          <a:ln>
+                            <a:noFill/>
+                          </a:ln>
+                        </pic:spPr>
+                      </pic:pic>
+                    </a:graphicData>
+                  </a:graphic>
+                </wp:inline>
+              </w:drawing>
+            </w:r>
+          </w:p>
+        </w:tc>
+      </w:tr>
+    </w:tbl>
+    <w:p>
+      <w:pPr>
+        <w:rPr>
+          <w:rFonts w:ascii="Helvetica" w:hAnsi="Helvetica"/>
+          <w:lang w:val="en-US"/>
         </w:rPr>
         <w:sectPr>
-          <w:pgSz w:w="16838" w:h="11906" w:orient="landscape"/>
-          <w:pgMar w:top="1417" w:right="1417" w:bottom="1417" w:left="1417" w:header="708" w:footer="708" w:gutter="0"/>
+          <w:pgSz w:w="16817" w:h="11901" w:orient="landscape"/>
+          <w:pgMar w:top="851" w:right="851" w:bottom="851" w:left="851" w:header="709" w:footer="709" w:gutter="0"/>
           <w:cols w:space="708"/>
           <w:docGrid w:linePitch="360"/>
         </w:sectPr>
       </w:pPr>
-      <w:r>
-        <w:rPr>
-          <w:noProof/>
-        </w:rPr>
-        <w:drawing>
-          <wp:inline distT="0" distB="0" distL="0" distR="0" wp14:anchorId="19AA4053" wp14:editId="5CA00789">
-            <wp:extent cx="8975090" cy="3909663"/>
-            <wp:effectExtent l="0" t="0" r="3810" b="2540"/>
-            <wp:docPr id="23" name="pic00001.png" descr="MindMap Preview" title="MindMap Preview"/>
-            <wp:cNvGraphicFramePr>
-              <a:graphicFrameLocks xmlns:a="http://schemas.openxmlformats.org/drawingml/2006/main" noChangeAspect="1"/>
-            </wp:cNvGraphicFramePr>
-            <a:graphic xmlns:a="http://schemas.openxmlformats.org/drawingml/2006/main">
-              <a:graphicData uri="http://schemas.openxmlformats.org/drawingml/2006/picture">
-                <pic:pic xmlns:pic="http://schemas.openxmlformats.org/drawingml/2006/picture">
-                  <pic:nvPicPr>
-                    <pic:cNvPr id="1" name="pic00001.png" descr="MindMap Preview" title="MindMap Preview"/>
-                    <pic:cNvPicPr>
-                      <a:picLocks noChangeAspect="1" noChangeArrowheads="1"/>
-                    </pic:cNvPicPr>
-                  </pic:nvPicPr>
-                  <pic:blipFill>
-                    <a:blip r:embed="rId19" cstate="print"/>
-                    <a:srcRect/>
-                    <a:stretch>
-                      <a:fillRect/>
-                    </a:stretch>
-                  </pic:blipFill>
-                  <pic:spPr bwMode="auto">
-                    <a:xfrm>
-                      <a:off x="0" y="0"/>
-                      <a:ext cx="9168117" cy="3993748"/>
-                    </a:xfrm>
-                    <a:prstGeom prst="rect">
-                      <a:avLst/>
-                    </a:prstGeom>
-                    <a:noFill/>
-                    <a:ln>
-                      <a:noFill/>
-                    </a:ln>
-                  </pic:spPr>
-                </pic:pic>
-              </a:graphicData>
-            </a:graphic>
-          </wp:inline>
-        </w:drawing>
-      </w:r>
     </w:p>
     <w:p>
       <w:pPr>
@@ -3821,6 +3828,7 @@
       <w:r>
         <w:rPr>
           <w:rFonts w:ascii="Helvetica" w:hAnsi="Helvetica"/>
+          <w:noProof/>
         </w:rPr>
         <w:drawing>
           <wp:inline distT="0" distB="0" distL="0" distR="0" wp14:anchorId="149B1680" wp14:editId="485A7C7F">
@@ -4107,6 +4115,7 @@
       <w:r>
         <w:rPr>
           <w:rFonts w:ascii="Helvetica" w:hAnsi="Helvetica"/>
+          <w:noProof/>
         </w:rPr>
         <w:drawing>
           <wp:inline distT="0" distB="0" distL="0" distR="0" wp14:anchorId="7186254F" wp14:editId="04B608DC">
@@ -4179,13 +4188,7 @@
           <w:rFonts w:ascii="Helvetica" w:hAnsi="Helvetica"/>
         </w:rPr>
         <w:lastRenderedPageBreak/>
-        <w:t>Sprint #</w:t>
-      </w:r>
-      <w:r>
-        <w:rPr>
-          <w:rFonts w:ascii="Helvetica" w:hAnsi="Helvetica"/>
-        </w:rPr>
-        <w:t>1</w:t>
+        <w:t>Sprint #1</w:t>
       </w:r>
       <w:bookmarkEnd w:id="13"/>
     </w:p>
@@ -4350,13 +4353,7 @@
         <w:rPr>
           <w:rFonts w:ascii="Helvetica" w:hAnsi="Helvetica"/>
         </w:rPr>
-        <w:t>Préparation du Sprint #</w:t>
-      </w:r>
-      <w:r>
-        <w:rPr>
-          <w:rFonts w:ascii="Helvetica" w:hAnsi="Helvetica"/>
-        </w:rPr>
-        <w:t>2</w:t>
+        <w:t>Préparation du Sprint #2</w:t>
       </w:r>
     </w:p>
     <w:p>
@@ -4448,13 +4445,7 @@
         <w:rPr>
           <w:rFonts w:ascii="Helvetica" w:hAnsi="Helvetica"/>
         </w:rPr>
-        <w:t>Sprint #</w:t>
-      </w:r>
-      <w:r>
-        <w:rPr>
-          <w:rFonts w:ascii="Helvetica" w:hAnsi="Helvetica"/>
-        </w:rPr>
-        <w:t>2</w:t>
+        <w:t>Sprint #2</w:t>
       </w:r>
       <w:bookmarkEnd w:id="14"/>
     </w:p>
@@ -4487,13 +4478,7 @@
         <w:rPr>
           <w:rFonts w:ascii="Helvetica" w:hAnsi="Helvetica"/>
         </w:rPr>
-        <w:t xml:space="preserve">IHM écran </w:t>
-      </w:r>
-      <w:r>
-        <w:rPr>
-          <w:rFonts w:ascii="Helvetica" w:hAnsi="Helvetica"/>
-        </w:rPr>
-        <w:t>2</w:t>
+        <w:t>IHM écran 2</w:t>
       </w:r>
     </w:p>
     <w:p>
@@ -4601,13 +4586,7 @@
         <w:rPr>
           <w:rFonts w:ascii="Helvetica" w:hAnsi="Helvetica"/>
         </w:rPr>
-        <w:t>Préparation du Sprint #</w:t>
-      </w:r>
-      <w:r>
-        <w:rPr>
-          <w:rFonts w:ascii="Helvetica" w:hAnsi="Helvetica"/>
-        </w:rPr>
-        <w:t>3</w:t>
+        <w:t>Préparation du Sprint #3</w:t>
       </w:r>
     </w:p>
     <w:p>
@@ -4706,13 +4685,7 @@
           <w:rFonts w:ascii="Helvetica" w:hAnsi="Helvetica"/>
         </w:rPr>
         <w:lastRenderedPageBreak/>
-        <w:t>Sprint #</w:t>
-      </w:r>
-      <w:r>
-        <w:rPr>
-          <w:rFonts w:ascii="Helvetica" w:hAnsi="Helvetica"/>
-        </w:rPr>
-        <w:t>3</w:t>
+        <w:t>Sprint #3</w:t>
       </w:r>
     </w:p>
     <w:p>
@@ -4744,13 +4717,7 @@
         <w:rPr>
           <w:rFonts w:ascii="Helvetica" w:hAnsi="Helvetica"/>
         </w:rPr>
-        <w:t xml:space="preserve">IHM écran </w:t>
-      </w:r>
-      <w:r>
-        <w:rPr>
-          <w:rFonts w:ascii="Helvetica" w:hAnsi="Helvetica"/>
-        </w:rPr>
-        <w:t>3</w:t>
+        <w:t>IHM écran 3</w:t>
       </w:r>
     </w:p>
     <w:p>
@@ -4894,13 +4861,7 @@
         <w:rPr>
           <w:rFonts w:ascii="Helvetica" w:hAnsi="Helvetica"/>
         </w:rPr>
-        <w:t>Préparation du Sprint #</w:t>
-      </w:r>
-      <w:r>
-        <w:rPr>
-          <w:rFonts w:ascii="Helvetica" w:hAnsi="Helvetica"/>
-        </w:rPr>
-        <w:t>4</w:t>
+        <w:t>Préparation du Sprint #4</w:t>
       </w:r>
     </w:p>
     <w:p>
@@ -4940,6 +4901,7 @@
       <w:r>
         <w:rPr>
           <w:rFonts w:ascii="Helvetica" w:hAnsi="Helvetica"/>
+          <w:noProof/>
         </w:rPr>
         <w:drawing>
           <wp:inline distT="0" distB="0" distL="0" distR="0" wp14:anchorId="7A14DD9A" wp14:editId="5FBE54BA">
@@ -4997,13 +4959,7 @@
         <w:rPr>
           <w:rFonts w:ascii="Helvetica" w:hAnsi="Helvetica"/>
         </w:rPr>
-        <w:t>Sprint #</w:t>
-      </w:r>
-      <w:r>
-        <w:rPr>
-          <w:rFonts w:ascii="Helvetica" w:hAnsi="Helvetica"/>
-        </w:rPr>
-        <w:t>4</w:t>
+        <w:t>Sprint #4</w:t>
       </w:r>
       <w:bookmarkEnd w:id="15"/>
     </w:p>
@@ -5036,13 +4992,7 @@
         <w:rPr>
           <w:rFonts w:ascii="Helvetica" w:hAnsi="Helvetica"/>
         </w:rPr>
-        <w:t xml:space="preserve">IHM écran </w:t>
-      </w:r>
-      <w:r>
-        <w:rPr>
-          <w:rFonts w:ascii="Helvetica" w:hAnsi="Helvetica"/>
-        </w:rPr>
-        <w:t>4</w:t>
+        <w:t>IHM écran 4</w:t>
       </w:r>
     </w:p>
     <w:p>
@@ -5158,13 +5108,7 @@
         <w:rPr>
           <w:rFonts w:ascii="Helvetica" w:hAnsi="Helvetica"/>
         </w:rPr>
-        <w:t>Préparation du Sprint #</w:t>
-      </w:r>
-      <w:r>
-        <w:rPr>
-          <w:rFonts w:ascii="Helvetica" w:hAnsi="Helvetica"/>
-        </w:rPr>
-        <w:t>5</w:t>
+        <w:t>Préparation du Sprint #5</w:t>
       </w:r>
     </w:p>
     <w:p>
@@ -5272,13 +5216,7 @@
           <w:rFonts w:ascii="Helvetica" w:hAnsi="Helvetica"/>
         </w:rPr>
         <w:lastRenderedPageBreak/>
-        <w:t>Sprint #</w:t>
-      </w:r>
-      <w:r>
-        <w:rPr>
-          <w:rFonts w:ascii="Helvetica" w:hAnsi="Helvetica"/>
-        </w:rPr>
-        <w:t>5</w:t>
+        <w:t>Sprint #5</w:t>
       </w:r>
       <w:bookmarkEnd w:id="16"/>
     </w:p>
@@ -5311,13 +5249,7 @@
         <w:rPr>
           <w:rFonts w:ascii="Helvetica" w:hAnsi="Helvetica"/>
         </w:rPr>
-        <w:t xml:space="preserve">IHM écran </w:t>
-      </w:r>
-      <w:r>
-        <w:rPr>
-          <w:rFonts w:ascii="Helvetica" w:hAnsi="Helvetica"/>
-        </w:rPr>
-        <w:t>4</w:t>
+        <w:t>IHM écran 4</w:t>
       </w:r>
     </w:p>
     <w:p>
@@ -5335,13 +5267,7 @@
         <w:rPr>
           <w:rFonts w:ascii="Helvetica" w:hAnsi="Helvetica"/>
         </w:rPr>
-        <w:t xml:space="preserve">Trouver </w:t>
-      </w:r>
-      <w:r>
-        <w:rPr>
-          <w:rFonts w:ascii="Helvetica" w:hAnsi="Helvetica"/>
-        </w:rPr>
-        <w:t>un chemin passant par un type de nœud choisi</w:t>
+        <w:t>Trouver un chemin passant par un type de nœud choisi</w:t>
       </w:r>
     </w:p>
     <w:p>
@@ -5564,6 +5490,11 @@
         <w:docPartUnique/>
       </w:docPartObj>
     </w:sdtPr>
+    <w:sdtEndPr>
+      <w:rPr>
+        <w:rStyle w:val="Numrodepage"/>
+      </w:rPr>
+    </w:sdtEndPr>
     <w:sdtContent>
       <w:p>
         <w:pPr>
@@ -5616,6 +5547,11 @@
         <w:docPartUnique/>
       </w:docPartObj>
     </w:sdtPr>
+    <w:sdtEndPr>
+      <w:rPr>
+        <w:rStyle w:val="Numrodepage"/>
+      </w:rPr>
+    </w:sdtEndPr>
     <w:sdtContent>
       <w:p>
         <w:pPr>
@@ -6898,6 +6834,22 @@
     <w:unhideWhenUsed/>
     <w:rsid w:val="00F30C11"/>
   </w:style>
+  <w:style w:type="table" w:styleId="Grilledutableau">
+    <w:name w:val="Table Grid"/>
+    <w:basedOn w:val="TableauNormal"/>
+    <w:uiPriority w:val="39"/>
+    <w:rsid w:val="00313E9A"/>
+    <w:tblPr>
+      <w:tblBorders>
+        <w:top w:val="single" w:sz="4" w:space="0" w:color="auto"/>
+        <w:left w:val="single" w:sz="4" w:space="0" w:color="auto"/>
+        <w:bottom w:val="single" w:sz="4" w:space="0" w:color="auto"/>
+        <w:right w:val="single" w:sz="4" w:space="0" w:color="auto"/>
+        <w:insideH w:val="single" w:sz="4" w:space="0" w:color="auto"/>
+        <w:insideV w:val="single" w:sz="4" w:space="0" w:color="auto"/>
+      </w:tblBorders>
+    </w:tblPr>
+  </w:style>
 </w:styles>
 </file>
 
